--- a/1.4.2 Deploy_RMS.docx
+++ b/1.4.2 Deploy_RMS.docx
@@ -738,6 +738,43 @@
               </w:rPr>
               <w:t xml:space="preserve"> artifacts</w:t>
             </w:r>
+            <w:r>
+              <w:rPr>
+                <w:sz w:val="16"/>
+                <w:szCs w:val="16"/>
+              </w:rPr>
+              <w:t xml:space="preserve"> (</w:t>
+            </w:r>
+            <w:proofErr w:type="spellStart"/>
+            <w:r>
+              <w:rPr>
+                <w:sz w:val="16"/>
+                <w:szCs w:val="16"/>
+              </w:rPr>
+              <w:t>eg</w:t>
+            </w:r>
+            <w:proofErr w:type="spellEnd"/>
+            <w:r>
+              <w:rPr>
+                <w:sz w:val="16"/>
+                <w:szCs w:val="16"/>
+              </w:rPr>
+              <w:t xml:space="preserve">. </w:t>
+            </w:r>
+            <w:r>
+              <w:rPr>
+                <w:sz w:val="16"/>
+                <w:szCs w:val="16"/>
+              </w:rPr>
+              <w:t>2020-08-12/29</w:t>
+            </w:r>
+            <w:r>
+              <w:rPr>
+                <w:sz w:val="16"/>
+                <w:szCs w:val="16"/>
+              </w:rPr>
+              <w:t>)</w:t>
+            </w:r>
           </w:p>
         </w:tc>
       </w:tr>
@@ -1921,6 +1958,8 @@
       <w:r>
         <w:tab/>
       </w:r>
+      <w:bookmarkStart w:id="0" w:name="_GoBack"/>
+      <w:bookmarkEnd w:id="0"/>
     </w:p>
     <w:p>
       <w:pPr>
@@ -1940,7 +1979,10 @@
         <w:t xml:space="preserve"> - </w:t>
       </w:r>
       <w:r>
-        <w:t>http://owl.penc.local:18080/svn/deploy_automation/trunk/Ansible_PlayBooks/MOS</w:t>
+        <w:t>http://owl.penc.local:18080/svn/deploy_automation/trunk/Ansible_PlayBooks/</w:t>
+      </w:r>
+      <w:r>
+        <w:t>RMS</w:t>
       </w:r>
     </w:p>
     <w:tbl>
@@ -2221,7 +2263,7 @@
                 <w:sz w:val="16"/>
                 <w:szCs w:val="16"/>
               </w:rPr>
-              <w:t>: /codemove_common/dp_automation/deployments/070.000/070.000.005.000/MOS</w:t>
+              <w:t>: /codemove_common/dp_automation/deployments/070.000/070.000.009.000/RMS</w:t>
             </w:r>
           </w:p>
           <w:p>
@@ -2277,7 +2319,7 @@
                 <w:sz w:val="16"/>
                 <w:szCs w:val="16"/>
               </w:rPr>
-              <w:t>/stage/070.000/070.000.005.000/MOS</w:t>
+              <w:t>/stage/070.000/070.000.009.000/RMS</w:t>
             </w:r>
           </w:p>
           <w:p>
@@ -2301,7 +2343,7 @@
                 <w:sz w:val="16"/>
                 <w:szCs w:val="16"/>
               </w:rPr>
-              <w:t>: '20200828_1110'</w:t>
+              <w:t>: '20200908_1214'</w:t>
             </w:r>
           </w:p>
           <w:p>
@@ -2325,7 +2367,7 @@
                 <w:sz w:val="16"/>
                 <w:szCs w:val="16"/>
               </w:rPr>
-              <w:t>: ',meliae1bcp'</w:t>
+              <w:t>: ',diogenes1bcp'</w:t>
             </w:r>
           </w:p>
           <w:p>
@@ -2465,7 +2507,14 @@
                 <w:sz w:val="16"/>
                 <w:szCs w:val="16"/>
               </w:rPr>
-              <w:t>MOS/MEX Deployments</w:t>
+              <w:t>RMS</w:t>
+            </w:r>
+            <w:r>
+              <w:rPr>
+                <w:sz w:val="16"/>
+                <w:szCs w:val="16"/>
+              </w:rPr>
+              <w:t xml:space="preserve"> Deployments</w:t>
             </w:r>
           </w:p>
         </w:tc>
@@ -2501,7 +2550,14 @@
                 <w:sz w:val="16"/>
                 <w:szCs w:val="16"/>
               </w:rPr>
-              <w:t>MOS Services</w:t>
+              <w:t>RMS</w:t>
+            </w:r>
+            <w:r>
+              <w:rPr>
+                <w:sz w:val="16"/>
+                <w:szCs w:val="16"/>
+              </w:rPr>
+              <w:t xml:space="preserve"> Services</w:t>
             </w:r>
             <w:r>
               <w:rPr>
@@ -2531,7 +2587,21 @@
                 <w:sz w:val="16"/>
                 <w:szCs w:val="16"/>
               </w:rPr>
-              <w:t>/MOS/releases/{{</w:t>
+              <w:t>/</w:t>
+            </w:r>
+            <w:r>
+              <w:rPr>
+                <w:sz w:val="16"/>
+                <w:szCs w:val="16"/>
+              </w:rPr>
+              <w:t>RMS</w:t>
+            </w:r>
+            <w:r>
+              <w:rPr>
+                <w:sz w:val="16"/>
+                <w:szCs w:val="16"/>
+              </w:rPr>
+              <w:t>/releases/{{</w:t>
             </w:r>
             <w:proofErr w:type="spellStart"/>
             <w:r>
@@ -2622,7 +2692,21 @@
                 <w:sz w:val="16"/>
                 <w:szCs w:val="16"/>
               </w:rPr>
-              <w:t>/MOS/releases</w:t>
+              <w:t>/</w:t>
+            </w:r>
+            <w:r>
+              <w:rPr>
+                <w:sz w:val="16"/>
+                <w:szCs w:val="16"/>
+              </w:rPr>
+              <w:t>RMS</w:t>
+            </w:r>
+            <w:r>
+              <w:rPr>
+                <w:sz w:val="16"/>
+                <w:szCs w:val="16"/>
+              </w:rPr>
+              <w:t>/releases</w:t>
             </w:r>
             <w:proofErr w:type="gramStart"/>
             <w:r>
@@ -2755,52 +2839,14 @@
                 <w:szCs w:val="16"/>
               </w:rPr>
               <w:t>}} in html format.</w:t>
-            </w:r>
-          </w:p>
-          <w:p>
-            <w:pPr>
-              <w:pStyle w:val="ListParagraph"/>
-              <w:ind w:left="0"/>
-              <w:rPr>
-                <w:sz w:val="16"/>
-                <w:szCs w:val="16"/>
-              </w:rPr>
-            </w:pPr>
-          </w:p>
-          <w:p>
-            <w:pPr>
-              <w:pStyle w:val="ListParagraph"/>
-              <w:ind w:left="0"/>
-              <w:rPr>
-                <w:sz w:val="16"/>
-                <w:szCs w:val="16"/>
-              </w:rPr>
-            </w:pPr>
-            <w:r>
-              <w:rPr>
-                <w:sz w:val="16"/>
-                <w:szCs w:val="16"/>
-              </w:rPr>
-              <w:t xml:space="preserve">Note: that this Job Template is used by the Full MOS Deployment, </w:t>
-            </w:r>
-            <w:r>
-              <w:rPr>
-                <w:sz w:val="16"/>
-                <w:szCs w:val="16"/>
-              </w:rPr>
-              <w:t xml:space="preserve">Incremental Business Services Deployment and </w:t>
-            </w:r>
-            <w:r>
-              <w:rPr>
-                <w:sz w:val="16"/>
-                <w:szCs w:val="16"/>
-              </w:rPr>
-              <w:t>WES Deployment workflows.</w:t>
             </w:r>
           </w:p>
         </w:tc>
       </w:tr>
       <w:tr>
+        <w:trPr>
+          <w:cantSplit/>
+        </w:trPr>
         <w:tc>
           <w:tcPr>
             <w:tcW w:w="2160" w:type="dxa"/>
@@ -3018,7 +3064,6 @@
                 <w:sz w:val="16"/>
                 <w:szCs w:val="16"/>
               </w:rPr>
-              <w:lastRenderedPageBreak/>
               <w:t xml:space="preserve">It also populates an html formatted deployment log </w:t>
             </w:r>
             <w:r>
@@ -3035,8 +3080,6 @@
               </w:rPr>
               <w:t>RMS</w:t>
             </w:r>
-            <w:bookmarkStart w:id="0" w:name="_GoBack"/>
-            <w:bookmarkEnd w:id="0"/>
             <w:r>
               <w:rPr>
                 <w:sz w:val="16"/>

--- a/1.4.2 Deploy_RMS.docx
+++ b/1.4.2 Deploy_RMS.docx
@@ -1958,8 +1958,6 @@
       <w:r>
         <w:tab/>
       </w:r>
-      <w:bookmarkStart w:id="0" w:name="_GoBack"/>
-      <w:bookmarkEnd w:id="0"/>
     </w:p>
     <w:p>
       <w:pPr>
@@ -1988,16 +1986,17 @@
     <w:tbl>
       <w:tblPr>
         <w:tblStyle w:val="TableGrid"/>
-        <w:tblW w:w="9977" w:type="dxa"/>
+        <w:tblW w:w="9900" w:type="dxa"/>
         <w:tblInd w:w="355" w:type="dxa"/>
         <w:tblLayout w:type="fixed"/>
         <w:tblLook w:val="04A0" w:firstRow="1" w:lastRow="0" w:firstColumn="1" w:lastColumn="0" w:noHBand="0" w:noVBand="1"/>
       </w:tblPr>
       <w:tblGrid>
-        <w:gridCol w:w="2160"/>
-        <w:gridCol w:w="2250"/>
+        <w:gridCol w:w="1620"/>
+        <w:gridCol w:w="1620"/>
+        <w:gridCol w:w="1260"/>
         <w:gridCol w:w="1080"/>
-        <w:gridCol w:w="4487"/>
+        <w:gridCol w:w="4320"/>
       </w:tblGrid>
       <w:tr>
         <w:trPr>
@@ -2005,7 +2004,7 @@
         </w:trPr>
         <w:tc>
           <w:tcPr>
-            <w:tcW w:w="2160" w:type="dxa"/>
+            <w:tcW w:w="1620" w:type="dxa"/>
           </w:tcPr>
           <w:p>
             <w:pPr>
@@ -2029,7 +2028,7 @@
         </w:tc>
         <w:tc>
           <w:tcPr>
-            <w:tcW w:w="2250" w:type="dxa"/>
+            <w:tcW w:w="1620" w:type="dxa"/>
           </w:tcPr>
           <w:p>
             <w:pPr>
@@ -2063,6 +2062,30 @@
         </w:tc>
         <w:tc>
           <w:tcPr>
+            <w:tcW w:w="1260" w:type="dxa"/>
+          </w:tcPr>
+          <w:p>
+            <w:pPr>
+              <w:pStyle w:val="ListParagraph"/>
+              <w:ind w:left="0"/>
+              <w:rPr>
+                <w:b/>
+                <w:sz w:val="16"/>
+                <w:szCs w:val="16"/>
+              </w:rPr>
+            </w:pPr>
+            <w:r>
+              <w:rPr>
+                <w:b/>
+                <w:sz w:val="16"/>
+                <w:szCs w:val="16"/>
+              </w:rPr>
+              <w:t>Credential / host</w:t>
+            </w:r>
+          </w:p>
+        </w:tc>
+        <w:tc>
+          <w:tcPr>
             <w:tcW w:w="1080" w:type="dxa"/>
           </w:tcPr>
           <w:p>
@@ -2087,7 +2110,7 @@
         </w:tc>
         <w:tc>
           <w:tcPr>
-            <w:tcW w:w="4487" w:type="dxa"/>
+            <w:tcW w:w="4320" w:type="dxa"/>
           </w:tcPr>
           <w:p>
             <w:pPr>
@@ -2105,15 +2128,7 @@
                 <w:sz w:val="16"/>
                 <w:szCs w:val="16"/>
               </w:rPr>
-              <w:t>Description</w:t>
-            </w:r>
-            <w:r>
-              <w:rPr>
-                <w:b/>
-                <w:sz w:val="16"/>
-                <w:szCs w:val="16"/>
-              </w:rPr>
-              <w:t xml:space="preserve"> and Usage</w:t>
+              <w:t>Description and Usage</w:t>
             </w:r>
           </w:p>
         </w:tc>
@@ -2121,7 +2136,7 @@
       <w:tr>
         <w:tc>
           <w:tcPr>
-            <w:tcW w:w="2160" w:type="dxa"/>
+            <w:tcW w:w="1620" w:type="dxa"/>
           </w:tcPr>
           <w:p>
             <w:pPr>
@@ -2138,45 +2153,71 @@
                 <w:sz w:val="16"/>
                 <w:szCs w:val="16"/>
               </w:rPr>
-              <w:t>c</w:t>
-            </w:r>
-            <w:r>
-              <w:rPr>
-                <w:sz w:val="16"/>
-                <w:szCs w:val="16"/>
-              </w:rPr>
-              <w:t>reate_</w:t>
-            </w:r>
-            <w:r>
-              <w:rPr>
-                <w:sz w:val="16"/>
-                <w:szCs w:val="16"/>
-              </w:rPr>
-              <w:t>rms</w:t>
-            </w:r>
-            <w:r>
-              <w:rPr>
-                <w:sz w:val="16"/>
-                <w:szCs w:val="16"/>
-              </w:rPr>
-              <w:t>_vars_ansible</w:t>
+              <w:t>create_</w:t>
+            </w:r>
+            <w:r>
+              <w:rPr>
+                <w:sz w:val="16"/>
+                <w:szCs w:val="16"/>
+              </w:rPr>
+              <w:t>rms_vars_ansible</w:t>
             </w:r>
             <w:proofErr w:type="spellEnd"/>
           </w:p>
         </w:tc>
         <w:tc>
           <w:tcPr>
-            <w:tcW w:w="2250" w:type="dxa"/>
-          </w:tcPr>
-          <w:p>
-            <w:pPr>
-              <w:pStyle w:val="ListParagraph"/>
-              <w:ind w:left="0"/>
-              <w:rPr>
-                <w:sz w:val="16"/>
-                <w:szCs w:val="16"/>
-              </w:rPr>
-            </w:pPr>
+            <w:tcW w:w="1620" w:type="dxa"/>
+          </w:tcPr>
+          <w:p>
+            <w:pPr>
+              <w:pStyle w:val="ListParagraph"/>
+              <w:ind w:left="0"/>
+              <w:rPr>
+                <w:sz w:val="16"/>
+                <w:szCs w:val="16"/>
+              </w:rPr>
+            </w:pPr>
+            <w:proofErr w:type="spellStart"/>
+            <w:r>
+              <w:rPr>
+                <w:sz w:val="16"/>
+                <w:szCs w:val="16"/>
+              </w:rPr>
+              <w:t>create_rms_vars_ansible.yml</w:t>
+            </w:r>
+            <w:proofErr w:type="spellEnd"/>
+          </w:p>
+        </w:tc>
+        <w:tc>
+          <w:tcPr>
+            <w:tcW w:w="1260" w:type="dxa"/>
+          </w:tcPr>
+          <w:p>
+            <w:pPr>
+              <w:pStyle w:val="ListParagraph"/>
+              <w:ind w:left="0"/>
+              <w:rPr>
+                <w:sz w:val="16"/>
+                <w:szCs w:val="16"/>
+              </w:rPr>
+            </w:pPr>
+            <w:r>
+              <w:rPr>
+                <w:sz w:val="16"/>
+                <w:szCs w:val="16"/>
+              </w:rPr>
+              <w:t xml:space="preserve">None – runs on localhost as </w:t>
+            </w:r>
+            <w:proofErr w:type="spellStart"/>
+            <w:r>
+              <w:rPr>
+                <w:sz w:val="16"/>
+                <w:szCs w:val="16"/>
+              </w:rPr>
+              <w:t>awx</w:t>
+            </w:r>
+            <w:proofErr w:type="spellEnd"/>
             <w:r>
               <w:rPr>
                 <w:sz w:val="16"/>
@@ -2190,23 +2231,16 @@
                 <w:sz w:val="16"/>
                 <w:szCs w:val="16"/>
               </w:rPr>
-              <w:t>create_</w:t>
-            </w:r>
-            <w:r>
-              <w:rPr>
-                <w:sz w:val="16"/>
-                <w:szCs w:val="16"/>
-              </w:rPr>
-              <w:t>rms</w:t>
-            </w:r>
-            <w:r>
-              <w:rPr>
-                <w:sz w:val="16"/>
-                <w:szCs w:val="16"/>
-              </w:rPr>
-              <w:t>_vars_ansible.yml</w:t>
+              <w:t>linux</w:t>
             </w:r>
             <w:proofErr w:type="spellEnd"/>
+            <w:r>
+              <w:rPr>
+                <w:sz w:val="16"/>
+                <w:szCs w:val="16"/>
+              </w:rPr>
+              <w:t xml:space="preserve"> user</w:t>
+            </w:r>
           </w:p>
         </w:tc>
         <w:tc>
@@ -2227,20 +2261,13 @@
                 <w:sz w:val="16"/>
                 <w:szCs w:val="16"/>
               </w:rPr>
-              <w:t>RMS</w:t>
-            </w:r>
-            <w:r>
-              <w:rPr>
-                <w:sz w:val="16"/>
-                <w:szCs w:val="16"/>
-              </w:rPr>
-              <w:t xml:space="preserve"> Deployments</w:t>
-            </w:r>
-          </w:p>
-        </w:tc>
-        <w:tc>
-          <w:tcPr>
-            <w:tcW w:w="4487" w:type="dxa"/>
+              <w:t>RMS Deployments</w:t>
+            </w:r>
+          </w:p>
+        </w:tc>
+        <w:tc>
+          <w:tcPr>
+            <w:tcW w:w="4320" w:type="dxa"/>
           </w:tcPr>
           <w:p>
             <w:pPr>
@@ -2401,7 +2428,7 @@
       <w:tr>
         <w:tc>
           <w:tcPr>
-            <w:tcW w:w="2160" w:type="dxa"/>
+            <w:tcW w:w="1620" w:type="dxa"/>
           </w:tcPr>
           <w:p>
             <w:pPr>
@@ -2418,35 +2445,14 @@
                 <w:sz w:val="16"/>
                 <w:szCs w:val="16"/>
               </w:rPr>
-              <w:t>s</w:t>
-            </w:r>
-            <w:r>
-              <w:rPr>
-                <w:sz w:val="16"/>
-                <w:szCs w:val="16"/>
-              </w:rPr>
-              <w:t>tage_files_</w:t>
-            </w:r>
-            <w:r>
-              <w:rPr>
-                <w:sz w:val="16"/>
-                <w:szCs w:val="16"/>
-              </w:rPr>
-              <w:t>rms</w:t>
-            </w:r>
-            <w:r>
-              <w:rPr>
-                <w:sz w:val="16"/>
-                <w:szCs w:val="16"/>
-              </w:rPr>
-              <w:t>_ansible</w:t>
+              <w:t>stage_files_rms_ansible</w:t>
             </w:r>
             <w:proofErr w:type="spellEnd"/>
           </w:p>
         </w:tc>
         <w:tc>
           <w:tcPr>
-            <w:tcW w:w="2250" w:type="dxa"/>
+            <w:tcW w:w="1620" w:type="dxa"/>
           </w:tcPr>
           <w:p>
             <w:pPr>
@@ -2463,34 +2469,60 @@
                 <w:sz w:val="16"/>
                 <w:szCs w:val="16"/>
               </w:rPr>
-              <w:t>s</w:t>
-            </w:r>
-            <w:r>
-              <w:rPr>
-                <w:sz w:val="16"/>
-                <w:szCs w:val="16"/>
-              </w:rPr>
-              <w:t>tage_files_</w:t>
-            </w:r>
-            <w:r>
-              <w:rPr>
-                <w:sz w:val="16"/>
-                <w:szCs w:val="16"/>
-              </w:rPr>
-              <w:t>rms</w:t>
-            </w:r>
-            <w:r>
-              <w:rPr>
-                <w:sz w:val="16"/>
-                <w:szCs w:val="16"/>
-              </w:rPr>
-              <w:t>_ansible.yml</w:t>
+              <w:t>stage_files_rms_ansible.yml</w:t>
             </w:r>
             <w:proofErr w:type="spellEnd"/>
           </w:p>
         </w:tc>
         <w:tc>
           <w:tcPr>
+            <w:tcW w:w="1260" w:type="dxa"/>
+          </w:tcPr>
+          <w:p>
+            <w:pPr>
+              <w:pStyle w:val="ListParagraph"/>
+              <w:ind w:left="0"/>
+              <w:rPr>
+                <w:sz w:val="16"/>
+                <w:szCs w:val="16"/>
+              </w:rPr>
+            </w:pPr>
+            <w:proofErr w:type="spellStart"/>
+            <w:r>
+              <w:rPr>
+                <w:sz w:val="16"/>
+                <w:szCs w:val="16"/>
+              </w:rPr>
+              <w:t>codemove</w:t>
+            </w:r>
+            <w:proofErr w:type="spellEnd"/>
+            <w:r>
+              <w:rPr>
+                <w:sz w:val="16"/>
+                <w:szCs w:val="16"/>
+              </w:rPr>
+              <w:t xml:space="preserve"> on {{</w:t>
+            </w:r>
+            <w:proofErr w:type="spellStart"/>
+            <w:r>
+              <w:rPr>
+                <w:sz w:val="16"/>
+                <w:szCs w:val="16"/>
+              </w:rPr>
+              <w:t>stage_server</w:t>
+            </w:r>
+            <w:proofErr w:type="spellEnd"/>
+            <w:r>
+              <w:rPr>
+                <w:sz w:val="16"/>
+                <w:szCs w:val="16"/>
+              </w:rPr>
+              <w:t>}} typically diagoras1bcp</w:t>
+            </w:r>
+          </w:p>
+        </w:tc>
+        <w:tc>
+          <w:tcPr>
             <w:tcW w:w="1080" w:type="dxa"/>
           </w:tcPr>
           <w:p>
@@ -2507,71 +2539,29 @@
                 <w:sz w:val="16"/>
                 <w:szCs w:val="16"/>
               </w:rPr>
-              <w:t>RMS</w:t>
-            </w:r>
-            <w:r>
-              <w:rPr>
-                <w:sz w:val="16"/>
-                <w:szCs w:val="16"/>
-              </w:rPr>
-              <w:t xml:space="preserve"> Deployments</w:t>
-            </w:r>
-          </w:p>
-        </w:tc>
-        <w:tc>
-          <w:tcPr>
-            <w:tcW w:w="4487" w:type="dxa"/>
-          </w:tcPr>
-          <w:p>
-            <w:pPr>
-              <w:pStyle w:val="ListParagraph"/>
-              <w:ind w:left="0"/>
-              <w:rPr>
-                <w:sz w:val="16"/>
-                <w:szCs w:val="16"/>
-              </w:rPr>
-            </w:pPr>
-            <w:r>
-              <w:rPr>
-                <w:sz w:val="16"/>
-                <w:szCs w:val="16"/>
-              </w:rPr>
-              <w:t>Copies</w:t>
-            </w:r>
-            <w:r>
-              <w:rPr>
-                <w:sz w:val="16"/>
-                <w:szCs w:val="16"/>
-              </w:rPr>
-              <w:t xml:space="preserve"> </w:t>
-            </w:r>
-            <w:r>
-              <w:rPr>
-                <w:sz w:val="16"/>
-                <w:szCs w:val="16"/>
-              </w:rPr>
-              <w:t>RMS</w:t>
-            </w:r>
-            <w:r>
-              <w:rPr>
-                <w:sz w:val="16"/>
-                <w:szCs w:val="16"/>
-              </w:rPr>
-              <w:t xml:space="preserve"> Services</w:t>
-            </w:r>
-            <w:r>
-              <w:rPr>
-                <w:sz w:val="16"/>
-                <w:szCs w:val="16"/>
-              </w:rPr>
-              <w:t xml:space="preserve"> Artifacts from </w:t>
-            </w:r>
-            <w:r>
-              <w:rPr>
-                <w:sz w:val="16"/>
-                <w:szCs w:val="16"/>
-              </w:rPr>
-              <w:t>/</w:t>
+              <w:t>RMS Deployments</w:t>
+            </w:r>
+          </w:p>
+        </w:tc>
+        <w:tc>
+          <w:tcPr>
+            <w:tcW w:w="4320" w:type="dxa"/>
+          </w:tcPr>
+          <w:p>
+            <w:pPr>
+              <w:pStyle w:val="ListParagraph"/>
+              <w:ind w:left="0"/>
+              <w:rPr>
+                <w:sz w:val="16"/>
+                <w:szCs w:val="16"/>
+              </w:rPr>
+            </w:pPr>
+            <w:r>
+              <w:rPr>
+                <w:sz w:val="16"/>
+                <w:szCs w:val="16"/>
+              </w:rPr>
+              <w:t>Copies RMS Services Artifacts from /</w:t>
             </w:r>
             <w:proofErr w:type="spellStart"/>
             <w:r>
@@ -2587,21 +2577,7 @@
                 <w:sz w:val="16"/>
                 <w:szCs w:val="16"/>
               </w:rPr>
-              <w:t>/</w:t>
-            </w:r>
-            <w:r>
-              <w:rPr>
-                <w:sz w:val="16"/>
-                <w:szCs w:val="16"/>
-              </w:rPr>
-              <w:t>RMS</w:t>
-            </w:r>
-            <w:r>
-              <w:rPr>
-                <w:sz w:val="16"/>
-                <w:szCs w:val="16"/>
-              </w:rPr>
-              <w:t>/releases/{{</w:t>
+              <w:t>/RMS/releases/{{</w:t>
             </w:r>
             <w:proofErr w:type="spellStart"/>
             <w:r>
@@ -2692,21 +2668,7 @@
                 <w:sz w:val="16"/>
                 <w:szCs w:val="16"/>
               </w:rPr>
-              <w:t>/</w:t>
-            </w:r>
-            <w:r>
-              <w:rPr>
-                <w:sz w:val="16"/>
-                <w:szCs w:val="16"/>
-              </w:rPr>
-              <w:t>RMS</w:t>
-            </w:r>
-            <w:r>
-              <w:rPr>
-                <w:sz w:val="16"/>
-                <w:szCs w:val="16"/>
-              </w:rPr>
-              <w:t>/releases</w:t>
+              <w:t>/RMS/releases</w:t>
             </w:r>
             <w:proofErr w:type="gramStart"/>
             <w:r>
@@ -2738,21 +2700,7 @@
                 <w:sz w:val="16"/>
                 <w:szCs w:val="16"/>
               </w:rPr>
-              <w:t xml:space="preserve">}} </w:t>
-            </w:r>
-            <w:r>
-              <w:rPr>
-                <w:sz w:val="16"/>
-                <w:szCs w:val="16"/>
-              </w:rPr>
-              <w:t xml:space="preserve">build </w:t>
-            </w:r>
-            <w:r>
-              <w:rPr>
-                <w:sz w:val="16"/>
-                <w:szCs w:val="16"/>
-              </w:rPr>
-              <w:t>directory does not exist.</w:t>
+              <w:t>}} build directory does not exist.</w:t>
             </w:r>
           </w:p>
           <w:p>
@@ -2849,7 +2797,7 @@
         </w:trPr>
         <w:tc>
           <w:tcPr>
-            <w:tcW w:w="2160" w:type="dxa"/>
+            <w:tcW w:w="1620" w:type="dxa"/>
           </w:tcPr>
           <w:p>
             <w:pPr>
@@ -2866,28 +2814,14 @@
                 <w:sz w:val="16"/>
                 <w:szCs w:val="16"/>
               </w:rPr>
-              <w:t>deploy_</w:t>
-            </w:r>
-            <w:r>
-              <w:rPr>
-                <w:sz w:val="16"/>
-                <w:szCs w:val="16"/>
-              </w:rPr>
-              <w:t>rms</w:t>
-            </w:r>
-            <w:r>
-              <w:rPr>
-                <w:sz w:val="16"/>
-                <w:szCs w:val="16"/>
-              </w:rPr>
-              <w:t>_ansible</w:t>
+              <w:t>deploy_rms_ansible</w:t>
             </w:r>
             <w:proofErr w:type="spellEnd"/>
           </w:p>
         </w:tc>
         <w:tc>
           <w:tcPr>
-            <w:tcW w:w="2250" w:type="dxa"/>
+            <w:tcW w:w="1620" w:type="dxa"/>
           </w:tcPr>
           <w:p>
             <w:pPr>
@@ -2904,27 +2838,62 @@
                 <w:sz w:val="16"/>
                 <w:szCs w:val="16"/>
               </w:rPr>
-              <w:t>deploy_</w:t>
-            </w:r>
-            <w:r>
-              <w:rPr>
-                <w:sz w:val="16"/>
-                <w:szCs w:val="16"/>
-              </w:rPr>
-              <w:t>rms</w:t>
-            </w:r>
-            <w:r>
-              <w:rPr>
-                <w:sz w:val="16"/>
-                <w:szCs w:val="16"/>
-              </w:rPr>
-              <w:t>_ansible.yml</w:t>
+              <w:t>deploy_rms_ansible.yml</w:t>
             </w:r>
             <w:proofErr w:type="spellEnd"/>
           </w:p>
         </w:tc>
         <w:tc>
           <w:tcPr>
+            <w:tcW w:w="1260" w:type="dxa"/>
+          </w:tcPr>
+          <w:p>
+            <w:pPr>
+              <w:pStyle w:val="ListParagraph"/>
+              <w:ind w:left="0"/>
+              <w:rPr>
+                <w:sz w:val="16"/>
+                <w:szCs w:val="16"/>
+              </w:rPr>
+            </w:pPr>
+            <w:proofErr w:type="spellStart"/>
+            <w:r>
+              <w:rPr>
+                <w:sz w:val="16"/>
+                <w:szCs w:val="16"/>
+              </w:rPr>
+              <w:t>Pencmw</w:t>
+            </w:r>
+            <w:proofErr w:type="spellEnd"/>
+            <w:r>
+              <w:rPr>
+                <w:sz w:val="16"/>
+                <w:szCs w:val="16"/>
+              </w:rPr>
+              <w:t xml:space="preserve"> on {{</w:t>
+            </w:r>
+            <w:proofErr w:type="spellStart"/>
+            <w:r>
+              <w:rPr>
+                <w:sz w:val="16"/>
+                <w:szCs w:val="16"/>
+              </w:rPr>
+              <w:t>deployment_host</w:t>
+            </w:r>
+            <w:proofErr w:type="spellEnd"/>
+            <w:r>
+              <w:rPr>
+                <w:sz w:val="16"/>
+                <w:szCs w:val="16"/>
+              </w:rPr>
+              <w:t>}} such as diogenes1bcp – RMS Servers</w:t>
+            </w:r>
+            <w:bookmarkStart w:id="0" w:name="_GoBack"/>
+            <w:bookmarkEnd w:id="0"/>
+          </w:p>
+        </w:tc>
+        <w:tc>
+          <w:tcPr>
             <w:tcW w:w="1080" w:type="dxa"/>
           </w:tcPr>
           <w:p>
@@ -2941,113 +2910,29 @@
                 <w:sz w:val="16"/>
                 <w:szCs w:val="16"/>
               </w:rPr>
-              <w:t>RMS</w:t>
-            </w:r>
-            <w:r>
-              <w:rPr>
-                <w:sz w:val="16"/>
-                <w:szCs w:val="16"/>
-              </w:rPr>
-              <w:t xml:space="preserve"> Deployments</w:t>
-            </w:r>
-          </w:p>
-        </w:tc>
-        <w:tc>
-          <w:tcPr>
-            <w:tcW w:w="4487" w:type="dxa"/>
-          </w:tcPr>
-          <w:p>
-            <w:pPr>
-              <w:pStyle w:val="ListParagraph"/>
-              <w:ind w:left="0"/>
-              <w:rPr>
-                <w:sz w:val="16"/>
-                <w:szCs w:val="16"/>
-              </w:rPr>
-            </w:pPr>
-            <w:r>
-              <w:rPr>
-                <w:sz w:val="16"/>
-                <w:szCs w:val="16"/>
-              </w:rPr>
-              <w:t xml:space="preserve">Deploys </w:t>
-            </w:r>
-            <w:r>
-              <w:rPr>
-                <w:sz w:val="16"/>
-                <w:szCs w:val="16"/>
-              </w:rPr>
-              <w:t>RMS</w:t>
-            </w:r>
-            <w:r>
-              <w:rPr>
-                <w:sz w:val="16"/>
-                <w:szCs w:val="16"/>
-              </w:rPr>
-              <w:t xml:space="preserve"> Artifacts to the </w:t>
-            </w:r>
-            <w:r>
-              <w:rPr>
-                <w:sz w:val="16"/>
-                <w:szCs w:val="16"/>
-              </w:rPr>
-              <w:t>RMS</w:t>
-            </w:r>
-            <w:r>
-              <w:rPr>
-                <w:sz w:val="16"/>
-                <w:szCs w:val="16"/>
-              </w:rPr>
-              <w:t xml:space="preserve"> </w:t>
-            </w:r>
-            <w:r>
-              <w:rPr>
-                <w:sz w:val="16"/>
-                <w:szCs w:val="16"/>
-              </w:rPr>
-              <w:t>environment</w:t>
-            </w:r>
-            <w:r>
-              <w:rPr>
-                <w:sz w:val="16"/>
-                <w:szCs w:val="16"/>
-              </w:rPr>
-              <w:t>s that have been set to ‘true’ in the User Survey</w:t>
-            </w:r>
-            <w:r>
-              <w:rPr>
-                <w:sz w:val="16"/>
-                <w:szCs w:val="16"/>
-              </w:rPr>
-              <w:t xml:space="preserve"> and then restarts the </w:t>
-            </w:r>
-            <w:r>
-              <w:rPr>
-                <w:sz w:val="16"/>
-                <w:szCs w:val="16"/>
-              </w:rPr>
-              <w:t>RMS</w:t>
-            </w:r>
-            <w:r>
-              <w:rPr>
-                <w:sz w:val="16"/>
-                <w:szCs w:val="16"/>
-              </w:rPr>
-              <w:t xml:space="preserve"> Tomcat Server</w:t>
-            </w:r>
-            <w:r>
-              <w:rPr>
-                <w:sz w:val="16"/>
-                <w:szCs w:val="16"/>
-              </w:rPr>
-              <w:t>s</w:t>
-            </w:r>
-            <w:r>
-              <w:rPr>
-                <w:sz w:val="16"/>
-                <w:szCs w:val="16"/>
-              </w:rPr>
-              <w:t>.</w:t>
+              <w:t>RMS Deployments</w:t>
+            </w:r>
+          </w:p>
+        </w:tc>
+        <w:tc>
+          <w:tcPr>
+            <w:tcW w:w="4320" w:type="dxa"/>
+          </w:tcPr>
+          <w:p>
+            <w:pPr>
+              <w:pStyle w:val="ListParagraph"/>
+              <w:ind w:left="0"/>
+              <w:rPr>
+                <w:sz w:val="16"/>
+                <w:szCs w:val="16"/>
+              </w:rPr>
+            </w:pPr>
+            <w:r>
+              <w:rPr>
+                <w:sz w:val="16"/>
+                <w:szCs w:val="16"/>
+              </w:rPr>
+              <w:t>Deploys RMS Artifacts to the RMS environments that have been set to ‘true’ in the User Survey and then restarts the RMS Tomcat Servers.</w:t>
             </w:r>
           </w:p>
           <w:p>

--- a/1.4.2 Deploy_RMS.docx
+++ b/1.4.2 Deploy_RMS.docx
@@ -1,6 +1,6 @@
 
 <file path=word/document.xml><?xml version="1.0" encoding="utf-8"?>
-<w:document xmlns:wpc="http://schemas.microsoft.com/office/word/2010/wordprocessingCanvas" xmlns:cx="http://schemas.microsoft.com/office/drawing/2014/chartex" xmlns:cx1="http://schemas.microsoft.com/office/drawing/2015/9/8/chartex" xmlns:mc="http://schemas.openxmlformats.org/markup-compatibility/2006" xmlns:o="urn:schemas-microsoft-com:office:office" xmlns:r="http://schemas.openxmlformats.org/officeDocument/2006/relationships" xmlns:m="http://schemas.openxmlformats.org/officeDocument/2006/math" xmlns:v="urn:schemas-microsoft-com:vml" xmlns:wp14="http://schemas.microsoft.com/office/word/2010/wordprocessingDrawing" xmlns:wp="http://schemas.openxmlformats.org/drawingml/2006/wordprocessingDrawing" xmlns:w10="urn:schemas-microsoft-com:office:word" xmlns:w="http://schemas.openxmlformats.org/wordprocessingml/2006/main" xmlns:w14="http://schemas.microsoft.com/office/word/2010/wordml" xmlns:w15="http://schemas.microsoft.com/office/word/2012/wordml" xmlns:w16se="http://schemas.microsoft.com/office/word/2015/wordml/symex" xmlns:wpg="http://schemas.microsoft.com/office/word/2010/wordprocessingGroup" xmlns:wpi="http://schemas.microsoft.com/office/word/2010/wordprocessingInk" xmlns:wne="http://schemas.microsoft.com/office/word/2006/wordml" xmlns:wps="http://schemas.microsoft.com/office/word/2010/wordprocessingShape" mc:Ignorable="w14 w15 w16se wp14">
+<w:document xmlns:wpc="http://schemas.microsoft.com/office/word/2010/wordprocessingCanvas" xmlns:cx="http://schemas.microsoft.com/office/drawing/2014/chartex" xmlns:cx1="http://schemas.microsoft.com/office/drawing/2015/9/8/chartex" xmlns:cx2="http://schemas.microsoft.com/office/drawing/2015/10/21/chartex" xmlns:cx3="http://schemas.microsoft.com/office/drawing/2016/5/9/chartex" xmlns:cx4="http://schemas.microsoft.com/office/drawing/2016/5/10/chartex" xmlns:cx5="http://schemas.microsoft.com/office/drawing/2016/5/11/chartex" xmlns:cx6="http://schemas.microsoft.com/office/drawing/2016/5/12/chartex" xmlns:cx7="http://schemas.microsoft.com/office/drawing/2016/5/13/chartex" xmlns:cx8="http://schemas.microsoft.com/office/drawing/2016/5/14/chartex" xmlns:mc="http://schemas.openxmlformats.org/markup-compatibility/2006" xmlns:aink="http://schemas.microsoft.com/office/drawing/2016/ink" xmlns:am3d="http://schemas.microsoft.com/office/drawing/2017/model3d" xmlns:o="urn:schemas-microsoft-com:office:office" xmlns:r="http://schemas.openxmlformats.org/officeDocument/2006/relationships" xmlns:m="http://schemas.openxmlformats.org/officeDocument/2006/math" xmlns:v="urn:schemas-microsoft-com:vml" xmlns:wp14="http://schemas.microsoft.com/office/word/2010/wordprocessingDrawing" xmlns:wp="http://schemas.openxmlformats.org/drawingml/2006/wordprocessingDrawing" xmlns:w10="urn:schemas-microsoft-com:office:word" xmlns:w="http://schemas.openxmlformats.org/wordprocessingml/2006/main" xmlns:w14="http://schemas.microsoft.com/office/word/2010/wordml" xmlns:w15="http://schemas.microsoft.com/office/word/2012/wordml" xmlns:w16cex="http://schemas.microsoft.com/office/word/2018/wordml/cex" xmlns:w16cid="http://schemas.microsoft.com/office/word/2016/wordml/cid" xmlns:w16="http://schemas.microsoft.com/office/word/2018/wordml" xmlns:w16sdtdh="http://schemas.microsoft.com/office/word/2020/wordml/sdtdatahash" xmlns:w16se="http://schemas.microsoft.com/office/word/2015/wordml/symex" xmlns:wpg="http://schemas.microsoft.com/office/word/2010/wordprocessingGroup" xmlns:wpi="http://schemas.microsoft.com/office/word/2010/wordprocessingInk" xmlns:wne="http://schemas.microsoft.com/office/word/2006/wordml" xmlns:wps="http://schemas.microsoft.com/office/word/2010/wordprocessingShape" mc:Ignorable="w14 w15 w16se w16cid w16 w16cex w16sdtdh wp14">
   <w:body>
     <w:p>
       <w:pPr>
@@ -74,9 +74,9 @@
           <w:noProof/>
         </w:rPr>
         <w:drawing>
-          <wp:inline distT="0" distB="0" distL="0" distR="0" wp14:anchorId="6B619D25" wp14:editId="2F4D7BE7">
-            <wp:extent cx="5943600" cy="934085"/>
-            <wp:effectExtent l="0" t="0" r="0" b="0"/>
+          <wp:inline distT="0" distB="0" distL="0" distR="0" wp14:anchorId="2753DBCC" wp14:editId="18748676">
+            <wp:extent cx="5943600" cy="551815"/>
+            <wp:effectExtent l="0" t="0" r="0" b="635"/>
             <wp:docPr id="1" name="Picture 1"/>
             <wp:cNvGraphicFramePr>
               <a:graphicFrameLocks xmlns:a="http://schemas.openxmlformats.org/drawingml/2006/main" noChangeAspect="1"/>
@@ -97,7 +97,7 @@
                   <pic:spPr>
                     <a:xfrm>
                       <a:off x="0" y="0"/>
-                      <a:ext cx="5943600" cy="934085"/>
+                      <a:ext cx="5943600" cy="551815"/>
                     </a:xfrm>
                     <a:prstGeom prst="rect">
                       <a:avLst/>
@@ -119,6 +119,74 @@
         </w:numPr>
       </w:pPr>
       <w:r>
+        <w:t>Extra Variables at the workstation Level include the APEX/ORDS Migration Log URL</w:t>
+      </w:r>
+    </w:p>
+    <w:p>
+      <w:pPr>
+        <w:pStyle w:val="ListParagraph"/>
+      </w:pPr>
+      <w:r>
+        <w:rPr>
+          <w:noProof/>
+        </w:rPr>
+        <w:drawing>
+          <wp:inline distT="0" distB="0" distL="0" distR="0" wp14:anchorId="7BE7B1B2" wp14:editId="7A35E6A1">
+            <wp:extent cx="5943600" cy="2693035"/>
+            <wp:effectExtent l="0" t="0" r="0" b="0"/>
+            <wp:docPr id="2" name="Picture 2"/>
+            <wp:cNvGraphicFramePr>
+              <a:graphicFrameLocks xmlns:a="http://schemas.openxmlformats.org/drawingml/2006/main" noChangeAspect="1"/>
+            </wp:cNvGraphicFramePr>
+            <a:graphic xmlns:a="http://schemas.openxmlformats.org/drawingml/2006/main">
+              <a:graphicData uri="http://schemas.openxmlformats.org/drawingml/2006/picture">
+                <pic:pic xmlns:pic="http://schemas.openxmlformats.org/drawingml/2006/picture">
+                  <pic:nvPicPr>
+                    <pic:cNvPr id="1" name=""/>
+                    <pic:cNvPicPr/>
+                  </pic:nvPicPr>
+                  <pic:blipFill>
+                    <a:blip r:embed="rId6"/>
+                    <a:stretch>
+                      <a:fillRect/>
+                    </a:stretch>
+                  </pic:blipFill>
+                  <pic:spPr>
+                    <a:xfrm>
+                      <a:off x="0" y="0"/>
+                      <a:ext cx="5943600" cy="2693035"/>
+                    </a:xfrm>
+                    <a:prstGeom prst="rect">
+                      <a:avLst/>
+                    </a:prstGeom>
+                  </pic:spPr>
+                </pic:pic>
+              </a:graphicData>
+            </a:graphic>
+          </wp:inline>
+        </w:drawing>
+      </w:r>
+    </w:p>
+    <w:p>
+      <w:pPr>
+        <w:pStyle w:val="ListParagraph"/>
+      </w:pPr>
+    </w:p>
+    <w:p>
+      <w:r>
+        <w:br w:type="page"/>
+      </w:r>
+    </w:p>
+    <w:p>
+      <w:pPr>
+        <w:pStyle w:val="ListParagraph"/>
+        <w:numPr>
+          <w:ilvl w:val="0"/>
+          <w:numId w:val="2"/>
+        </w:numPr>
+      </w:pPr>
+      <w:r>
+        <w:lastRenderedPageBreak/>
         <w:t>Survey</w:t>
       </w:r>
       <w:r>
@@ -134,7 +202,7 @@
           <w:noProof/>
         </w:rPr>
         <w:drawing>
-          <wp:inline distT="0" distB="0" distL="0" distR="0" wp14:anchorId="650C5E4F" wp14:editId="39D36118">
+          <wp:inline distT="0" distB="0" distL="0" distR="0" wp14:anchorId="003B3DB1" wp14:editId="7BBA7189">
             <wp:extent cx="4022744" cy="6175331"/>
             <wp:effectExtent l="0" t="0" r="0" b="0"/>
             <wp:docPr id="3" name="Picture 3"/>
@@ -149,7 +217,7 @@
                     <pic:cNvPicPr/>
                   </pic:nvPicPr>
                   <pic:blipFill>
-                    <a:blip r:embed="rId6"/>
+                    <a:blip r:embed="rId7"/>
                     <a:stretch>
                       <a:fillRect/>
                     </a:stretch>
@@ -170,6 +238,16 @@
         </w:drawing>
       </w:r>
     </w:p>
+    <w:p>
+      <w:r>
+        <w:br w:type="page"/>
+      </w:r>
+    </w:p>
+    <w:p>
+      <w:pPr>
+        <w:pStyle w:val="ListParagraph"/>
+      </w:pPr>
+    </w:p>
     <w:tbl>
       <w:tblPr>
         <w:tblStyle w:val="TableGrid"/>
@@ -204,7 +282,6 @@
                 <w:sz w:val="16"/>
                 <w:szCs w:val="16"/>
               </w:rPr>
-              <w:lastRenderedPageBreak/>
               <w:t>Survey Extra Variables</w:t>
             </w:r>
           </w:p>
@@ -384,20 +461,13 @@
               </w:rPr>
               <w:t>##</w:t>
             </w:r>
-            <w:r>
-              <w:rPr>
-                <w:sz w:val="16"/>
-                <w:szCs w:val="16"/>
-              </w:rPr>
-              <w:t>#</w:t>
-            </w:r>
             <w:proofErr w:type="gramStart"/>
             <w:r>
               <w:rPr>
                 <w:sz w:val="16"/>
                 <w:szCs w:val="16"/>
               </w:rPr>
-              <w:t>.</w:t>
+              <w:t>#.</w:t>
             </w:r>
             <w:r>
               <w:rPr>
@@ -751,7 +821,7 @@
                 <w:sz w:val="16"/>
                 <w:szCs w:val="16"/>
               </w:rPr>
-              <w:t>eg</w:t>
+              <w:t>eg.</w:t>
             </w:r>
             <w:proofErr w:type="spellEnd"/>
             <w:r>
@@ -759,7 +829,7 @@
                 <w:sz w:val="16"/>
                 <w:szCs w:val="16"/>
               </w:rPr>
-              <w:t xml:space="preserve">. </w:t>
+              <w:t xml:space="preserve"> </w:t>
             </w:r>
             <w:r>
               <w:rPr>
@@ -1959,6 +2029,12 @@
         <w:tab/>
       </w:r>
     </w:p>
+    <w:p>
+      <w:r>
+        <w:br w:type="page"/>
+      </w:r>
+    </w:p>
+    <w:p/>
     <w:p>
       <w:pPr>
         <w:pStyle w:val="ListParagraph"/>
@@ -2040,23 +2116,13 @@
                 <w:szCs w:val="16"/>
               </w:rPr>
             </w:pPr>
-            <w:proofErr w:type="spellStart"/>
             <w:r>
               <w:rPr>
                 <w:b/>
                 <w:sz w:val="16"/>
                 <w:szCs w:val="16"/>
               </w:rPr>
-              <w:t>Ansible</w:t>
-            </w:r>
-            <w:proofErr w:type="spellEnd"/>
-            <w:r>
-              <w:rPr>
-                <w:b/>
-                <w:sz w:val="16"/>
-                <w:szCs w:val="16"/>
-              </w:rPr>
-              <w:t xml:space="preserve"> Playbook</w:t>
+              <w:t>Ansible Playbook</w:t>
             </w:r>
           </w:p>
         </w:tc>
@@ -2668,23 +2734,7 @@
                 <w:sz w:val="16"/>
                 <w:szCs w:val="16"/>
               </w:rPr>
-              <w:t>/RMS/releases</w:t>
-            </w:r>
-            <w:proofErr w:type="gramStart"/>
-            <w:r>
-              <w:rPr>
-                <w:sz w:val="16"/>
-                <w:szCs w:val="16"/>
-              </w:rPr>
-              <w:t>/{</w:t>
-            </w:r>
-            <w:proofErr w:type="gramEnd"/>
-            <w:r>
-              <w:rPr>
-                <w:sz w:val="16"/>
-                <w:szCs w:val="16"/>
-              </w:rPr>
-              <w:t>{</w:t>
+              <w:t>/RMS/releases/{{</w:t>
             </w:r>
             <w:proofErr w:type="spellStart"/>
             <w:r>
@@ -2744,6 +2794,33 @@
                 <w:szCs w:val="16"/>
               </w:rPr>
               <w:t xml:space="preserve"> is set to ‘none’ as opposed to diagoras1bcp, the playbook does not actually do anything, all of the tasks are skipped.</w:t>
+            </w:r>
+          </w:p>
+          <w:p>
+            <w:pPr>
+              <w:pStyle w:val="ListParagraph"/>
+              <w:ind w:left="0"/>
+              <w:rPr>
+                <w:sz w:val="16"/>
+                <w:szCs w:val="16"/>
+              </w:rPr>
+            </w:pPr>
+          </w:p>
+          <w:p>
+            <w:pPr>
+              <w:pStyle w:val="ListParagraph"/>
+              <w:ind w:left="0"/>
+              <w:rPr>
+                <w:sz w:val="16"/>
+                <w:szCs w:val="16"/>
+              </w:rPr>
+            </w:pPr>
+            <w:r>
+              <w:rPr>
+                <w:sz w:val="16"/>
+                <w:szCs w:val="16"/>
+              </w:rPr>
+              <w:t>Creates md5 checksums on for both the build and staging area to ensure build is valid.</w:t>
             </w:r>
           </w:p>
           <w:p>
@@ -2808,12 +2885,175 @@
                 <w:szCs w:val="16"/>
               </w:rPr>
             </w:pPr>
+            <w:r>
+              <w:rPr>
+                <w:sz w:val="16"/>
+                <w:szCs w:val="16"/>
+              </w:rPr>
+              <w:t>check_build_stage_md5_rms</w:t>
+            </w:r>
+          </w:p>
+        </w:tc>
+        <w:tc>
+          <w:tcPr>
+            <w:tcW w:w="1620" w:type="dxa"/>
+          </w:tcPr>
+          <w:p>
+            <w:pPr>
+              <w:pStyle w:val="ListParagraph"/>
+              <w:ind w:left="0"/>
+              <w:rPr>
+                <w:sz w:val="16"/>
+                <w:szCs w:val="16"/>
+              </w:rPr>
+            </w:pPr>
+            <w:r>
+              <w:rPr>
+                <w:sz w:val="16"/>
+                <w:szCs w:val="16"/>
+              </w:rPr>
+              <w:t>check_build_stage_md5_rms.yml</w:t>
+            </w:r>
+          </w:p>
+        </w:tc>
+        <w:tc>
+          <w:tcPr>
+            <w:tcW w:w="1260" w:type="dxa"/>
+          </w:tcPr>
+          <w:p>
+            <w:pPr>
+              <w:pStyle w:val="ListParagraph"/>
+              <w:ind w:left="0"/>
+              <w:rPr>
+                <w:sz w:val="16"/>
+                <w:szCs w:val="16"/>
+              </w:rPr>
+            </w:pPr>
             <w:proofErr w:type="spellStart"/>
             <w:r>
               <w:rPr>
                 <w:sz w:val="16"/>
                 <w:szCs w:val="16"/>
               </w:rPr>
+              <w:t>Pencmw</w:t>
+            </w:r>
+            <w:proofErr w:type="spellEnd"/>
+            <w:r>
+              <w:rPr>
+                <w:sz w:val="16"/>
+                <w:szCs w:val="16"/>
+              </w:rPr>
+              <w:t xml:space="preserve"> on {{</w:t>
+            </w:r>
+            <w:proofErr w:type="spellStart"/>
+            <w:r>
+              <w:rPr>
+                <w:sz w:val="16"/>
+                <w:szCs w:val="16"/>
+              </w:rPr>
+              <w:t>deployment_host</w:t>
+            </w:r>
+            <w:proofErr w:type="spellEnd"/>
+            <w:r>
+              <w:rPr>
+                <w:sz w:val="16"/>
+                <w:szCs w:val="16"/>
+              </w:rPr>
+              <w:t>}}</w:t>
+            </w:r>
+          </w:p>
+        </w:tc>
+        <w:tc>
+          <w:tcPr>
+            <w:tcW w:w="1080" w:type="dxa"/>
+          </w:tcPr>
+          <w:p>
+            <w:pPr>
+              <w:pStyle w:val="ListParagraph"/>
+              <w:ind w:left="0"/>
+              <w:rPr>
+                <w:sz w:val="16"/>
+                <w:szCs w:val="16"/>
+              </w:rPr>
+            </w:pPr>
+            <w:r>
+              <w:rPr>
+                <w:sz w:val="16"/>
+                <w:szCs w:val="16"/>
+              </w:rPr>
+              <w:t>RMS Deployments</w:t>
+            </w:r>
+          </w:p>
+        </w:tc>
+        <w:tc>
+          <w:tcPr>
+            <w:tcW w:w="4320" w:type="dxa"/>
+          </w:tcPr>
+          <w:p>
+            <w:pPr>
+              <w:pStyle w:val="ListParagraph"/>
+              <w:ind w:left="0"/>
+              <w:rPr>
+                <w:sz w:val="16"/>
+                <w:szCs w:val="16"/>
+              </w:rPr>
+            </w:pPr>
+            <w:r>
+              <w:rPr>
+                <w:sz w:val="16"/>
+                <w:szCs w:val="16"/>
+              </w:rPr>
+              <w:t>Executes the md5 checksum against the build and stage directories</w:t>
+            </w:r>
+            <w:r>
+              <w:rPr>
+                <w:sz w:val="16"/>
+                <w:szCs w:val="16"/>
+              </w:rPr>
+              <w:t xml:space="preserve"> from the {{</w:t>
+            </w:r>
+            <w:proofErr w:type="spellStart"/>
+            <w:r>
+              <w:rPr>
+                <w:sz w:val="16"/>
+                <w:szCs w:val="16"/>
+              </w:rPr>
+              <w:t>deployment_hosts</w:t>
+            </w:r>
+            <w:proofErr w:type="spellEnd"/>
+            <w:r>
+              <w:rPr>
+                <w:sz w:val="16"/>
+                <w:szCs w:val="16"/>
+              </w:rPr>
+              <w:t>}} to ensure valid build and stage directories.</w:t>
+            </w:r>
+          </w:p>
+        </w:tc>
+      </w:tr>
+      <w:tr>
+        <w:trPr>
+          <w:cantSplit/>
+        </w:trPr>
+        <w:tc>
+          <w:tcPr>
+            <w:tcW w:w="1620" w:type="dxa"/>
+          </w:tcPr>
+          <w:p>
+            <w:pPr>
+              <w:pStyle w:val="ListParagraph"/>
+              <w:ind w:left="0"/>
+              <w:rPr>
+                <w:sz w:val="16"/>
+                <w:szCs w:val="16"/>
+              </w:rPr>
+            </w:pPr>
+            <w:proofErr w:type="spellStart"/>
+            <w:r>
+              <w:rPr>
+                <w:sz w:val="16"/>
+                <w:szCs w:val="16"/>
+              </w:rPr>
               <w:t>deploy_rms_ansible</w:t>
             </w:r>
             <w:proofErr w:type="spellEnd"/>
@@ -2888,8 +3128,6 @@
               </w:rPr>
               <w:t>}} such as diogenes1bcp – RMS Servers</w:t>
             </w:r>
-            <w:bookmarkStart w:id="0" w:name="_GoBack"/>
-            <w:bookmarkEnd w:id="0"/>
           </w:p>
         </w:tc>
         <w:tc>
@@ -2971,6 +3209,157 @@
                 <w:szCs w:val="16"/>
               </w:rPr>
               <w:t>_Deployment_Log_{{date_time}}.html</w:t>
+            </w:r>
+          </w:p>
+        </w:tc>
+      </w:tr>
+      <w:tr>
+        <w:trPr>
+          <w:cantSplit/>
+        </w:trPr>
+        <w:tc>
+          <w:tcPr>
+            <w:tcW w:w="1620" w:type="dxa"/>
+          </w:tcPr>
+          <w:p>
+            <w:pPr>
+              <w:pStyle w:val="ListParagraph"/>
+              <w:ind w:left="0"/>
+              <w:rPr>
+                <w:sz w:val="16"/>
+                <w:szCs w:val="16"/>
+              </w:rPr>
+            </w:pPr>
+            <w:proofErr w:type="spellStart"/>
+            <w:r>
+              <w:rPr>
+                <w:sz w:val="16"/>
+                <w:szCs w:val="16"/>
+              </w:rPr>
+              <w:t>create_migration_log_data_rms</w:t>
+            </w:r>
+            <w:proofErr w:type="spellEnd"/>
+          </w:p>
+        </w:tc>
+        <w:tc>
+          <w:tcPr>
+            <w:tcW w:w="1620" w:type="dxa"/>
+          </w:tcPr>
+          <w:p>
+            <w:pPr>
+              <w:pStyle w:val="ListParagraph"/>
+              <w:ind w:left="0"/>
+              <w:rPr>
+                <w:sz w:val="16"/>
+                <w:szCs w:val="16"/>
+              </w:rPr>
+            </w:pPr>
+            <w:proofErr w:type="spellStart"/>
+            <w:r>
+              <w:rPr>
+                <w:sz w:val="16"/>
+                <w:szCs w:val="16"/>
+              </w:rPr>
+              <w:t>create_migration_log_data_rms</w:t>
+            </w:r>
+            <w:r>
+              <w:rPr>
+                <w:sz w:val="16"/>
+                <w:szCs w:val="16"/>
+              </w:rPr>
+              <w:t>.yml</w:t>
+            </w:r>
+            <w:proofErr w:type="spellEnd"/>
+          </w:p>
+        </w:tc>
+        <w:tc>
+          <w:tcPr>
+            <w:tcW w:w="1260" w:type="dxa"/>
+          </w:tcPr>
+          <w:p>
+            <w:pPr>
+              <w:pStyle w:val="ListParagraph"/>
+              <w:ind w:left="0"/>
+              <w:rPr>
+                <w:sz w:val="16"/>
+                <w:szCs w:val="16"/>
+              </w:rPr>
+            </w:pPr>
+            <w:proofErr w:type="spellStart"/>
+            <w:r>
+              <w:rPr>
+                <w:sz w:val="16"/>
+                <w:szCs w:val="16"/>
+              </w:rPr>
+              <w:t>Pencmw</w:t>
+            </w:r>
+            <w:proofErr w:type="spellEnd"/>
+            <w:r>
+              <w:rPr>
+                <w:sz w:val="16"/>
+                <w:szCs w:val="16"/>
+              </w:rPr>
+              <w:t xml:space="preserve"> on pdeploy1bcp/pdevops1bcp</w:t>
+            </w:r>
+          </w:p>
+        </w:tc>
+        <w:tc>
+          <w:tcPr>
+            <w:tcW w:w="1080" w:type="dxa"/>
+          </w:tcPr>
+          <w:p>
+            <w:pPr>
+              <w:pStyle w:val="ListParagraph"/>
+              <w:ind w:left="0"/>
+              <w:rPr>
+                <w:sz w:val="16"/>
+                <w:szCs w:val="16"/>
+              </w:rPr>
+            </w:pPr>
+            <w:r>
+              <w:rPr>
+                <w:sz w:val="16"/>
+                <w:szCs w:val="16"/>
+              </w:rPr>
+              <w:t>RMS Deployment</w:t>
+            </w:r>
+          </w:p>
+        </w:tc>
+        <w:tc>
+          <w:tcPr>
+            <w:tcW w:w="4320" w:type="dxa"/>
+          </w:tcPr>
+          <w:p>
+            <w:pPr>
+              <w:pStyle w:val="ListParagraph"/>
+              <w:ind w:left="0"/>
+              <w:rPr>
+                <w:sz w:val="16"/>
+                <w:szCs w:val="16"/>
+              </w:rPr>
+            </w:pPr>
+            <w:r>
+              <w:rPr>
+                <w:sz w:val="16"/>
+                <w:szCs w:val="16"/>
+              </w:rPr>
+              <w:t>Populates the migration log via the APEX/ORDS migration log URL defined with {{</w:t>
+            </w:r>
+            <w:proofErr w:type="spellStart"/>
+            <w:r>
+              <w:rPr>
+                <w:sz w:val="16"/>
+                <w:szCs w:val="16"/>
+              </w:rPr>
+              <w:t>migration_log_url</w:t>
+            </w:r>
+            <w:proofErr w:type="spellEnd"/>
+            <w:r>
+              <w:rPr>
+                <w:sz w:val="16"/>
+                <w:szCs w:val="16"/>
+              </w:rPr>
+              <w:t>}}</w:t>
             </w:r>
           </w:p>
         </w:tc>
@@ -2988,8 +3377,97 @@
 </file>
 
 <file path=word/numbering.xml><?xml version="1.0" encoding="utf-8"?>
-<w:numbering xmlns:wpc="http://schemas.microsoft.com/office/word/2010/wordprocessingCanvas" xmlns:cx="http://schemas.microsoft.com/office/drawing/2014/chartex" xmlns:cx1="http://schemas.microsoft.com/office/drawing/2015/9/8/chartex" xmlns:mc="http://schemas.openxmlformats.org/markup-compatibility/2006" xmlns:o="urn:schemas-microsoft-com:office:office" xmlns:r="http://schemas.openxmlformats.org/officeDocument/2006/relationships" xmlns:m="http://schemas.openxmlformats.org/officeDocument/2006/math" xmlns:v="urn:schemas-microsoft-com:vml" xmlns:wp14="http://schemas.microsoft.com/office/word/2010/wordprocessingDrawing" xmlns:wp="http://schemas.openxmlformats.org/drawingml/2006/wordprocessingDrawing" xmlns:w10="urn:schemas-microsoft-com:office:word" xmlns:w="http://schemas.openxmlformats.org/wordprocessingml/2006/main" xmlns:w14="http://schemas.microsoft.com/office/word/2010/wordml" xmlns:w15="http://schemas.microsoft.com/office/word/2012/wordml" xmlns:w16se="http://schemas.microsoft.com/office/word/2015/wordml/symex" xmlns:wpg="http://schemas.microsoft.com/office/word/2010/wordprocessingGroup" xmlns:wpi="http://schemas.microsoft.com/office/word/2010/wordprocessingInk" xmlns:wne="http://schemas.microsoft.com/office/word/2006/wordml" xmlns:wps="http://schemas.microsoft.com/office/word/2010/wordprocessingShape" mc:Ignorable="w14 w15 w16se wp14">
+<w:numbering xmlns:wpc="http://schemas.microsoft.com/office/word/2010/wordprocessingCanvas" xmlns:cx="http://schemas.microsoft.com/office/drawing/2014/chartex" xmlns:cx1="http://schemas.microsoft.com/office/drawing/2015/9/8/chartex" xmlns:cx2="http://schemas.microsoft.com/office/drawing/2015/10/21/chartex" xmlns:cx3="http://schemas.microsoft.com/office/drawing/2016/5/9/chartex" xmlns:cx4="http://schemas.microsoft.com/office/drawing/2016/5/10/chartex" xmlns:cx5="http://schemas.microsoft.com/office/drawing/2016/5/11/chartex" xmlns:cx6="http://schemas.microsoft.com/office/drawing/2016/5/12/chartex" xmlns:cx7="http://schemas.microsoft.com/office/drawing/2016/5/13/chartex" xmlns:cx8="http://schemas.microsoft.com/office/drawing/2016/5/14/chartex" xmlns:mc="http://schemas.openxmlformats.org/markup-compatibility/2006" xmlns:aink="http://schemas.microsoft.com/office/drawing/2016/ink" xmlns:am3d="http://schemas.microsoft.com/office/drawing/2017/model3d" xmlns:o="urn:schemas-microsoft-com:office:office" xmlns:r="http://schemas.openxmlformats.org/officeDocument/2006/relationships" xmlns:m="http://schemas.openxmlformats.org/officeDocument/2006/math" xmlns:v="urn:schemas-microsoft-com:vml" xmlns:wp14="http://schemas.microsoft.com/office/word/2010/wordprocessingDrawing" xmlns:wp="http://schemas.openxmlformats.org/drawingml/2006/wordprocessingDrawing" xmlns:w10="urn:schemas-microsoft-com:office:word" xmlns:w="http://schemas.openxmlformats.org/wordprocessingml/2006/main" xmlns:w14="http://schemas.microsoft.com/office/word/2010/wordml" xmlns:w15="http://schemas.microsoft.com/office/word/2012/wordml" xmlns:w16cex="http://schemas.microsoft.com/office/word/2018/wordml/cex" xmlns:w16cid="http://schemas.microsoft.com/office/word/2016/wordml/cid" xmlns:w16="http://schemas.microsoft.com/office/word/2018/wordml" xmlns:w16sdtdh="http://schemas.microsoft.com/office/word/2020/wordml/sdtdatahash" xmlns:w16se="http://schemas.microsoft.com/office/word/2015/wordml/symex" xmlns:wpg="http://schemas.microsoft.com/office/word/2010/wordprocessingGroup" xmlns:wpi="http://schemas.microsoft.com/office/word/2010/wordprocessingInk" xmlns:wne="http://schemas.microsoft.com/office/word/2006/wordml" xmlns:wps="http://schemas.microsoft.com/office/word/2010/wordprocessingShape" mc:Ignorable="w14 w15 w16se w16cid w16 w16cex w16sdtdh wp14">
   <w:abstractNum w:abstractNumId="0" w15:restartNumberingAfterBreak="0">
+    <w:nsid w:val="4444312E"/>
+    <w:multiLevelType w:val="hybridMultilevel"/>
+    <w:tmpl w:val="86ECA41E"/>
+    <w:lvl w:ilvl="0" w:tplc="FFFFFFFF">
+      <w:start w:val="1"/>
+      <w:numFmt w:val="decimal"/>
+      <w:lvlText w:val="%1."/>
+      <w:lvlJc w:val="left"/>
+      <w:pPr>
+        <w:ind w:left="720" w:hanging="360"/>
+      </w:pPr>
+      <w:rPr>
+        <w:rFonts w:hint="default"/>
+      </w:rPr>
+    </w:lvl>
+    <w:lvl w:ilvl="1" w:tplc="FFFFFFFF">
+      <w:start w:val="1"/>
+      <w:numFmt w:val="lowerLetter"/>
+      <w:lvlText w:val="%2."/>
+      <w:lvlJc w:val="left"/>
+      <w:pPr>
+        <w:ind w:left="1440" w:hanging="360"/>
+      </w:pPr>
+    </w:lvl>
+    <w:lvl w:ilvl="2" w:tplc="FFFFFFFF" w:tentative="1">
+      <w:start w:val="1"/>
+      <w:numFmt w:val="lowerRoman"/>
+      <w:lvlText w:val="%3."/>
+      <w:lvlJc w:val="right"/>
+      <w:pPr>
+        <w:ind w:left="2160" w:hanging="180"/>
+      </w:pPr>
+    </w:lvl>
+    <w:lvl w:ilvl="3" w:tplc="FFFFFFFF" w:tentative="1">
+      <w:start w:val="1"/>
+      <w:numFmt w:val="decimal"/>
+      <w:lvlText w:val="%4."/>
+      <w:lvlJc w:val="left"/>
+      <w:pPr>
+        <w:ind w:left="2880" w:hanging="360"/>
+      </w:pPr>
+    </w:lvl>
+    <w:lvl w:ilvl="4" w:tplc="FFFFFFFF" w:tentative="1">
+      <w:start w:val="1"/>
+      <w:numFmt w:val="lowerLetter"/>
+      <w:lvlText w:val="%5."/>
+      <w:lvlJc w:val="left"/>
+      <w:pPr>
+        <w:ind w:left="3600" w:hanging="360"/>
+      </w:pPr>
+    </w:lvl>
+    <w:lvl w:ilvl="5" w:tplc="FFFFFFFF" w:tentative="1">
+      <w:start w:val="1"/>
+      <w:numFmt w:val="lowerRoman"/>
+      <w:lvlText w:val="%6."/>
+      <w:lvlJc w:val="right"/>
+      <w:pPr>
+        <w:ind w:left="4320" w:hanging="180"/>
+      </w:pPr>
+    </w:lvl>
+    <w:lvl w:ilvl="6" w:tplc="FFFFFFFF" w:tentative="1">
+      <w:start w:val="1"/>
+      <w:numFmt w:val="decimal"/>
+      <w:lvlText w:val="%7."/>
+      <w:lvlJc w:val="left"/>
+      <w:pPr>
+        <w:ind w:left="5040" w:hanging="360"/>
+      </w:pPr>
+    </w:lvl>
+    <w:lvl w:ilvl="7" w:tplc="FFFFFFFF" w:tentative="1">
+      <w:start w:val="1"/>
+      <w:numFmt w:val="lowerLetter"/>
+      <w:lvlText w:val="%8."/>
+      <w:lvlJc w:val="left"/>
+      <w:pPr>
+        <w:ind w:left="5760" w:hanging="360"/>
+      </w:pPr>
+    </w:lvl>
+    <w:lvl w:ilvl="8" w:tplc="FFFFFFFF" w:tentative="1">
+      <w:start w:val="1"/>
+      <w:numFmt w:val="lowerRoman"/>
+      <w:lvlText w:val="%9."/>
+      <w:lvlJc w:val="right"/>
+      <w:pPr>
+        <w:ind w:left="6480" w:hanging="180"/>
+      </w:pPr>
+    </w:lvl>
+  </w:abstractNum>
+  <w:abstractNum w:abstractNumId="1" w15:restartNumberingAfterBreak="0">
     <w:nsid w:val="59863A1B"/>
     <w:multiLevelType w:val="hybridMultilevel"/>
     <w:tmpl w:val="12084464"/>
@@ -3078,7 +3556,7 @@
       </w:pPr>
     </w:lvl>
   </w:abstractNum>
-  <w:abstractNum w:abstractNumId="1" w15:restartNumberingAfterBreak="0">
+  <w:abstractNum w:abstractNumId="2" w15:restartNumberingAfterBreak="0">
     <w:nsid w:val="6D691D51"/>
     <w:multiLevelType w:val="hybridMultilevel"/>
     <w:tmpl w:val="86ECA41E"/>
@@ -3167,7 +3645,7 @@
       </w:pPr>
     </w:lvl>
   </w:abstractNum>
-  <w:abstractNum w:abstractNumId="2" w15:restartNumberingAfterBreak="0">
+  <w:abstractNum w:abstractNumId="3" w15:restartNumberingAfterBreak="0">
     <w:nsid w:val="6F364217"/>
     <w:multiLevelType w:val="hybridMultilevel"/>
     <w:tmpl w:val="BBDC7D08"/>
@@ -3257,19 +3735,22 @@
     </w:lvl>
   </w:abstractNum>
   <w:num w:numId="1">
-    <w:abstractNumId w:val="0"/>
+    <w:abstractNumId w:val="1"/>
   </w:num>
   <w:num w:numId="2">
-    <w:abstractNumId w:val="1"/>
+    <w:abstractNumId w:val="2"/>
   </w:num>
   <w:num w:numId="3">
-    <w:abstractNumId w:val="2"/>
+    <w:abstractNumId w:val="3"/>
+  </w:num>
+  <w:num w:numId="4">
+    <w:abstractNumId w:val="0"/>
   </w:num>
 </w:numbering>
 </file>
 
 <file path=word/styles.xml><?xml version="1.0" encoding="utf-8"?>
-<w:styles xmlns:mc="http://schemas.openxmlformats.org/markup-compatibility/2006" xmlns:r="http://schemas.openxmlformats.org/officeDocument/2006/relationships" xmlns:w="http://schemas.openxmlformats.org/wordprocessingml/2006/main" xmlns:w14="http://schemas.microsoft.com/office/word/2010/wordml" xmlns:w15="http://schemas.microsoft.com/office/word/2012/wordml" xmlns:w16se="http://schemas.microsoft.com/office/word/2015/wordml/symex" mc:Ignorable="w14 w15 w16se">
+<w:styles xmlns:mc="http://schemas.openxmlformats.org/markup-compatibility/2006" xmlns:r="http://schemas.openxmlformats.org/officeDocument/2006/relationships" xmlns:w="http://schemas.openxmlformats.org/wordprocessingml/2006/main" xmlns:w14="http://schemas.microsoft.com/office/word/2010/wordml" xmlns:w15="http://schemas.microsoft.com/office/word/2012/wordml" xmlns:w16cex="http://schemas.microsoft.com/office/word/2018/wordml/cex" xmlns:w16cid="http://schemas.microsoft.com/office/word/2016/wordml/cid" xmlns:w16="http://schemas.microsoft.com/office/word/2018/wordml" xmlns:w16sdtdh="http://schemas.microsoft.com/office/word/2020/wordml/sdtdatahash" xmlns:w16se="http://schemas.microsoft.com/office/word/2015/wordml/symex" mc:Ignorable="w14 w15 w16se w16cid w16 w16cex w16sdtdh">
   <w:docDefaults>
     <w:rPrDefault>
       <w:rPr>
@@ -3285,7 +3766,7 @@
       </w:pPr>
     </w:pPrDefault>
   </w:docDefaults>
-  <w:latentStyles w:defLockedState="0" w:defUIPriority="99" w:defSemiHidden="0" w:defUnhideWhenUsed="0" w:defQFormat="0" w:count="371">
+  <w:latentStyles w:defLockedState="0" w:defUIPriority="99" w:defSemiHidden="0" w:defUnhideWhenUsed="0" w:defQFormat="0" w:count="376">
     <w:lsdException w:name="Normal" w:uiPriority="0" w:qFormat="1"/>
     <w:lsdException w:name="heading 1" w:uiPriority="9" w:qFormat="1"/>
     <w:lsdException w:name="heading 2" w:semiHidden="1" w:uiPriority="9" w:unhideWhenUsed="1" w:qFormat="1"/>
@@ -3657,6 +4138,11 @@
     <w:lsdException w:name="List Table 5 Dark Accent 6" w:uiPriority="50"/>
     <w:lsdException w:name="List Table 6 Colorful Accent 6" w:uiPriority="51"/>
     <w:lsdException w:name="List Table 7 Colorful Accent 6" w:uiPriority="52"/>
+    <w:lsdException w:name="Mention" w:semiHidden="1" w:unhideWhenUsed="1"/>
+    <w:lsdException w:name="Smart Hyperlink" w:semiHidden="1" w:unhideWhenUsed="1"/>
+    <w:lsdException w:name="Hashtag" w:semiHidden="1" w:unhideWhenUsed="1"/>
+    <w:lsdException w:name="Unresolved Mention" w:semiHidden="1" w:unhideWhenUsed="1"/>
+    <w:lsdException w:name="Smart Link" w:semiHidden="1" w:unhideWhenUsed="1"/>
   </w:latentStyles>
   <w:style w:type="paragraph" w:default="1" w:styleId="Normal">
     <w:name w:val="Normal"/>
